--- a/Annexe15/documentRevision.docx
+++ b/Annexe15/documentRevision.docx
@@ -390,7 +390,7 @@
                 <w:sz w:val="26"/>
                 <w:szCs w:val="26"/>
               </w:rPr>
-              <w:t>Olympiques de Gatineau</w:t>
+              <w:t>Cataractes de Shawinigan</w:t>
             </w:r>
           </w:p>
         </w:tc>
